--- a/lab_1/lab_report_images.docx
+++ b/lab_1/lab_report_images.docx
@@ -36,6 +36,7 @@
       </w:pPr>
       <w:r>
         <w:rPr>
+          <w:noProof/>
           <w:lang w:val="en-US"/>
         </w:rPr>
         <w:drawing>
@@ -96,6 +97,7 @@
       </w:pPr>
       <w:r>
         <w:rPr>
+          <w:noProof/>
           <w:lang w:val="en-US"/>
         </w:rPr>
         <w:drawing>
@@ -150,6 +152,7 @@
       </w:pPr>
       <w:r>
         <w:rPr>
+          <w:noProof/>
           <w:lang w:val="en-US"/>
         </w:rPr>
         <w:drawing>
@@ -216,6 +219,7 @@
       </w:pPr>
       <w:r>
         <w:rPr>
+          <w:noProof/>
           <w:lang w:val="en-US"/>
         </w:rPr>
         <w:lastRenderedPageBreak/>
@@ -264,6 +268,7 @@
       </w:pPr>
       <w:r>
         <w:rPr>
+          <w:noProof/>
           <w:lang w:val="en-US"/>
         </w:rPr>
         <w:drawing>
@@ -338,6 +343,7 @@
       </w:pPr>
       <w:r>
         <w:rPr>
+          <w:noProof/>
           <w:lang w:val="en-US"/>
         </w:rPr>
         <w:drawing>
@@ -433,6 +439,7 @@
       </w:pPr>
       <w:r>
         <w:rPr>
+          <w:noProof/>
           <w:lang w:val="en-US"/>
         </w:rPr>
         <w:lastRenderedPageBreak/>
@@ -461,6 +468,120 @@
                     <a:xfrm>
                       <a:off x="0" y="0"/>
                       <a:ext cx="3317883" cy="1574222"/>
+                    </a:xfrm>
+                    <a:prstGeom prst="rect">
+                      <a:avLst/>
+                    </a:prstGeom>
+                  </pic:spPr>
+                </pic:pic>
+              </a:graphicData>
+            </a:graphic>
+          </wp:inline>
+        </w:drawing>
+      </w:r>
+    </w:p>
+    <w:p>
+      <w:pPr>
+        <w:rPr>
+          <w:lang w:val="en-US"/>
+        </w:rPr>
+      </w:pPr>
+    </w:p>
+    <w:p>
+      <w:pPr>
+        <w:rPr>
+          <w:lang w:val="en-US"/>
+        </w:rPr>
+      </w:pPr>
+      <w:r>
+        <w:rPr>
+          <w:lang w:val="en-US"/>
+        </w:rPr>
+        <w:t>Battery voltage level detector:</w:t>
+      </w:r>
+    </w:p>
+    <w:p>
+      <w:pPr>
+        <w:rPr>
+          <w:lang w:val="en-US"/>
+        </w:rPr>
+      </w:pPr>
+      <w:r>
+        <w:rPr>
+          <w:lang w:val="en-US"/>
+        </w:rPr>
+        <w:drawing>
+          <wp:inline distT="0" distB="0" distL="0" distR="0" wp14:anchorId="27F80EB6" wp14:editId="72591CC7">
+            <wp:extent cx="4877223" cy="3223539"/>
+            <wp:effectExtent l="0" t="0" r="0" b="0"/>
+            <wp:docPr id="2" name="Picture 2"/>
+            <wp:cNvGraphicFramePr>
+              <a:graphicFrameLocks xmlns:a="http://schemas.openxmlformats.org/drawingml/2006/main" noChangeAspect="1"/>
+            </wp:cNvGraphicFramePr>
+            <a:graphic xmlns:a="http://schemas.openxmlformats.org/drawingml/2006/main">
+              <a:graphicData uri="http://schemas.openxmlformats.org/drawingml/2006/picture">
+                <pic:pic xmlns:pic="http://schemas.openxmlformats.org/drawingml/2006/picture">
+                  <pic:nvPicPr>
+                    <pic:cNvPr id="1" name=""/>
+                    <pic:cNvPicPr/>
+                  </pic:nvPicPr>
+                  <pic:blipFill>
+                    <a:blip r:embed="rId11"/>
+                    <a:stretch>
+                      <a:fillRect/>
+                    </a:stretch>
+                  </pic:blipFill>
+                  <pic:spPr>
+                    <a:xfrm>
+                      <a:off x="0" y="0"/>
+                      <a:ext cx="4877223" cy="3223539"/>
+                    </a:xfrm>
+                    <a:prstGeom prst="rect">
+                      <a:avLst/>
+                    </a:prstGeom>
+                  </pic:spPr>
+                </pic:pic>
+              </a:graphicData>
+            </a:graphic>
+          </wp:inline>
+        </w:drawing>
+      </w:r>
+    </w:p>
+    <w:p>
+      <w:pPr>
+        <w:rPr>
+          <w:lang w:val="en-US"/>
+        </w:rPr>
+      </w:pPr>
+      <w:r>
+        <w:rPr>
+          <w:lang w:val="en-US"/>
+        </w:rPr>
+        <w:drawing>
+          <wp:inline distT="0" distB="0" distL="0" distR="0" wp14:anchorId="0FB44062" wp14:editId="1ED7820E">
+            <wp:extent cx="5943600" cy="1892300"/>
+            <wp:effectExtent l="0" t="0" r="0" b="0"/>
+            <wp:docPr id="3" name="Picture 3"/>
+            <wp:cNvGraphicFramePr>
+              <a:graphicFrameLocks xmlns:a="http://schemas.openxmlformats.org/drawingml/2006/main" noChangeAspect="1"/>
+            </wp:cNvGraphicFramePr>
+            <a:graphic xmlns:a="http://schemas.openxmlformats.org/drawingml/2006/main">
+              <a:graphicData uri="http://schemas.openxmlformats.org/drawingml/2006/picture">
+                <pic:pic xmlns:pic="http://schemas.openxmlformats.org/drawingml/2006/picture">
+                  <pic:nvPicPr>
+                    <pic:cNvPr id="1" name=""/>
+                    <pic:cNvPicPr/>
+                  </pic:nvPicPr>
+                  <pic:blipFill>
+                    <a:blip r:embed="rId12"/>
+                    <a:stretch>
+                      <a:fillRect/>
+                    </a:stretch>
+                  </pic:blipFill>
+                  <pic:spPr>
+                    <a:xfrm>
+                      <a:off x="0" y="0"/>
+                      <a:ext cx="5943600" cy="1892300"/>
                     </a:xfrm>
                     <a:prstGeom prst="rect">
                       <a:avLst/>
@@ -606,6 +727,7 @@
     <w:lsdException w:name="HTML Sample" w:semiHidden="1" w:unhideWhenUsed="1"/>
     <w:lsdException w:name="HTML Typewriter" w:semiHidden="1" w:unhideWhenUsed="1"/>
     <w:lsdException w:name="HTML Variable" w:semiHidden="1" w:unhideWhenUsed="1"/>
+    <w:lsdException w:name="Normal Table" w:semiHidden="1" w:unhideWhenUsed="1"/>
     <w:lsdException w:name="annotation subject" w:semiHidden="1" w:unhideWhenUsed="1"/>
     <w:lsdException w:name="No List" w:semiHidden="1" w:unhideWhenUsed="1"/>
     <w:lsdException w:name="Outline List 1" w:semiHidden="1" w:unhideWhenUsed="1"/>
@@ -652,8 +774,10 @@
     <w:lsdException w:name="Table Subtle 2" w:semiHidden="1" w:unhideWhenUsed="1"/>
     <w:lsdException w:name="Table Web 1" w:semiHidden="1" w:unhideWhenUsed="1"/>
     <w:lsdException w:name="Table Web 2" w:semiHidden="1" w:unhideWhenUsed="1"/>
+    <w:lsdException w:name="Table Web 3" w:semiHidden="1" w:unhideWhenUsed="1"/>
     <w:lsdException w:name="Balloon Text" w:semiHidden="1" w:unhideWhenUsed="1"/>
     <w:lsdException w:name="Table Grid" w:uiPriority="39"/>
+    <w:lsdException w:name="Table Theme" w:semiHidden="1" w:unhideWhenUsed="1"/>
     <w:lsdException w:name="Placeholder Text" w:semiHidden="1"/>
     <w:lsdException w:name="No Spacing" w:uiPriority="1" w:qFormat="1"/>
     <w:lsdException w:name="Light Shading" w:uiPriority="60"/>

--- a/lab_1/lab_report_images.docx
+++ b/lab_1/lab_report_images.docx
@@ -202,32 +202,25 @@
         <w:rPr>
           <w:lang w:val="en-US"/>
         </w:rPr>
-        <w:t>2 V, 1 pin</w:t>
-      </w:r>
-      <w:r>
-        <w:rPr>
-          <w:lang w:val="en-US"/>
-        </w:rPr>
-        <w:t>:</w:t>
-      </w:r>
-    </w:p>
-    <w:p>
-      <w:pPr>
-        <w:rPr>
-          <w:lang w:val="en-US"/>
-        </w:rPr>
-      </w:pPr>
-      <w:r>
-        <w:rPr>
-          <w:noProof/>
+        <w:t>-1 V, 1 pin:</w:t>
+      </w:r>
+    </w:p>
+    <w:p>
+      <w:pPr>
+        <w:rPr>
+          <w:lang w:val="en-US"/>
+        </w:rPr>
+      </w:pPr>
+      <w:r>
+        <w:rPr>
           <w:lang w:val="en-US"/>
         </w:rPr>
         <w:lastRenderedPageBreak/>
         <w:drawing>
-          <wp:inline distT="0" distB="0" distL="0" distR="0" wp14:anchorId="41E8090A" wp14:editId="55B57E8D">
-            <wp:extent cx="4426636" cy="2714625"/>
+          <wp:inline distT="0" distB="0" distL="0" distR="0" wp14:anchorId="6ACDABB2" wp14:editId="40962BA2">
+            <wp:extent cx="3570514" cy="1698664"/>
             <wp:effectExtent l="0" t="0" r="0" b="0"/>
-            <wp:docPr id="4" name="Picture 4"/>
+            <wp:docPr id="5" name="Picture 5"/>
             <wp:cNvGraphicFramePr>
               <a:graphicFrameLocks xmlns:a="http://schemas.openxmlformats.org/drawingml/2006/main" noChangeAspect="1"/>
             </wp:cNvGraphicFramePr>
@@ -247,7 +240,7 @@
                   <pic:spPr>
                     <a:xfrm>
                       <a:off x="0" y="0"/>
-                      <a:ext cx="4438721" cy="2722036"/>
+                      <a:ext cx="3573982" cy="1700314"/>
                     </a:xfrm>
                     <a:prstGeom prst="rect">
                       <a:avLst/>
@@ -268,14 +261,13 @@
       </w:pPr>
       <w:r>
         <w:rPr>
-          <w:noProof/>
           <w:lang w:val="en-US"/>
         </w:rPr>
         <w:drawing>
-          <wp:inline distT="0" distB="0" distL="0" distR="0" wp14:anchorId="377AF444" wp14:editId="76AB43FF">
-            <wp:extent cx="3333750" cy="1599559"/>
-            <wp:effectExtent l="0" t="0" r="0" b="1270"/>
-            <wp:docPr id="11" name="Picture 11"/>
+          <wp:inline distT="0" distB="0" distL="0" distR="0" wp14:anchorId="508397C5" wp14:editId="54FB3816">
+            <wp:extent cx="4424627" cy="2721429"/>
+            <wp:effectExtent l="0" t="0" r="0" b="3175"/>
+            <wp:docPr id="6" name="Picture 6"/>
             <wp:cNvGraphicFramePr>
               <a:graphicFrameLocks xmlns:a="http://schemas.openxmlformats.org/drawingml/2006/main" noChangeAspect="1"/>
             </wp:cNvGraphicFramePr>
@@ -295,7 +287,7 @@
                   <pic:spPr>
                     <a:xfrm>
                       <a:off x="0" y="0"/>
-                      <a:ext cx="3349256" cy="1606999"/>
+                      <a:ext cx="4431884" cy="2725893"/>
                     </a:xfrm>
                     <a:prstGeom prst="rect">
                       <a:avLst/>
@@ -318,16 +310,8 @@
         <w:rPr>
           <w:lang w:val="en-US"/>
         </w:rPr>
-        <w:t xml:space="preserve">1 V, 2 </w:t>
-      </w:r>
-      <w:proofErr w:type="gramStart"/>
-      <w:r>
-        <w:rPr>
-          <w:lang w:val="en-US"/>
-        </w:rPr>
-        <w:t>pin</w:t>
-      </w:r>
-      <w:proofErr w:type="gramEnd"/>
+        <w:t>2 V, 1 pin</w:t>
+      </w:r>
       <w:r>
         <w:rPr>
           <w:lang w:val="en-US"/>
@@ -347,10 +331,10 @@
           <w:lang w:val="en-US"/>
         </w:rPr>
         <w:drawing>
-          <wp:inline distT="0" distB="0" distL="0" distR="0" wp14:anchorId="2AA5A9B0" wp14:editId="4D874249">
-            <wp:extent cx="3324225" cy="1569418"/>
+          <wp:inline distT="0" distB="0" distL="0" distR="0" wp14:anchorId="41E8090A" wp14:editId="55B57E8D">
+            <wp:extent cx="4426636" cy="2714625"/>
             <wp:effectExtent l="0" t="0" r="0" b="0"/>
-            <wp:docPr id="8" name="Picture 8"/>
+            <wp:docPr id="4" name="Picture 4"/>
             <wp:cNvGraphicFramePr>
               <a:graphicFrameLocks xmlns:a="http://schemas.openxmlformats.org/drawingml/2006/main" noChangeAspect="1"/>
             </wp:cNvGraphicFramePr>
@@ -370,7 +354,7 @@
                   <pic:spPr>
                     <a:xfrm>
                       <a:off x="0" y="0"/>
-                      <a:ext cx="3339316" cy="1576543"/>
+                      <a:ext cx="4438721" cy="2722036"/>
                     </a:xfrm>
                     <a:prstGeom prst="rect">
                       <a:avLst/>
@@ -391,63 +375,15 @@
       </w:pPr>
       <w:r>
         <w:rPr>
-          <w:lang w:val="en-US"/>
-        </w:rPr>
-        <w:t xml:space="preserve">Mention current very </w:t>
-      </w:r>
-      <w:proofErr w:type="gramStart"/>
-      <w:r>
-        <w:rPr>
-          <w:lang w:val="en-US"/>
-        </w:rPr>
-        <w:t>wobbly</w:t>
-      </w:r>
-      <w:proofErr w:type="gramEnd"/>
-    </w:p>
-    <w:p>
-      <w:pPr>
-        <w:rPr>
-          <w:lang w:val="en-US"/>
-        </w:rPr>
-      </w:pPr>
-      <w:r>
-        <w:rPr>
-          <w:lang w:val="en-US"/>
-        </w:rPr>
-        <w:t xml:space="preserve">1 V, 3 </w:t>
-      </w:r>
-      <w:proofErr w:type="gramStart"/>
-      <w:r>
-        <w:rPr>
-          <w:lang w:val="en-US"/>
-        </w:rPr>
-        <w:t>pin</w:t>
-      </w:r>
-      <w:proofErr w:type="gramEnd"/>
-      <w:r>
-        <w:rPr>
-          <w:lang w:val="en-US"/>
-        </w:rPr>
-        <w:t>:</w:t>
-      </w:r>
-    </w:p>
-    <w:p>
-      <w:pPr>
-        <w:rPr>
-          <w:lang w:val="en-US"/>
-        </w:rPr>
-      </w:pPr>
-      <w:r>
-        <w:rPr>
           <w:noProof/>
           <w:lang w:val="en-US"/>
         </w:rPr>
         <w:lastRenderedPageBreak/>
         <w:drawing>
-          <wp:inline distT="0" distB="0" distL="0" distR="0" wp14:anchorId="4C3E063B" wp14:editId="4BEE09C1">
-            <wp:extent cx="3305175" cy="1568193"/>
-            <wp:effectExtent l="0" t="0" r="0" b="0"/>
-            <wp:docPr id="7" name="Picture 7"/>
+          <wp:inline distT="0" distB="0" distL="0" distR="0" wp14:anchorId="377AF444" wp14:editId="76AB43FF">
+            <wp:extent cx="3333750" cy="1599559"/>
+            <wp:effectExtent l="0" t="0" r="0" b="1270"/>
+            <wp:docPr id="11" name="Picture 11"/>
             <wp:cNvGraphicFramePr>
               <a:graphicFrameLocks xmlns:a="http://schemas.openxmlformats.org/drawingml/2006/main" noChangeAspect="1"/>
             </wp:cNvGraphicFramePr>
@@ -467,7 +403,7 @@
                   <pic:spPr>
                     <a:xfrm>
                       <a:off x="0" y="0"/>
-                      <a:ext cx="3317883" cy="1574222"/>
+                      <a:ext cx="3349256" cy="1606999"/>
                     </a:xfrm>
                     <a:prstGeom prst="rect">
                       <a:avLst/>
@@ -486,35 +422,29 @@
           <w:lang w:val="en-US"/>
         </w:rPr>
       </w:pPr>
-    </w:p>
-    <w:p>
-      <w:pPr>
-        <w:rPr>
-          <w:lang w:val="en-US"/>
-        </w:rPr>
-      </w:pPr>
-      <w:r>
-        <w:rPr>
-          <w:lang w:val="en-US"/>
-        </w:rPr>
-        <w:t>Battery voltage level detector:</w:t>
-      </w:r>
-    </w:p>
-    <w:p>
-      <w:pPr>
-        <w:rPr>
-          <w:lang w:val="en-US"/>
-        </w:rPr>
-      </w:pPr>
-      <w:r>
-        <w:rPr>
+      <w:r>
+        <w:rPr>
+          <w:lang w:val="en-US"/>
+        </w:rPr>
+        <w:t>1 V, 2 pin:</w:t>
+      </w:r>
+    </w:p>
+    <w:p>
+      <w:pPr>
+        <w:rPr>
+          <w:lang w:val="en-US"/>
+        </w:rPr>
+      </w:pPr>
+      <w:r>
+        <w:rPr>
+          <w:noProof/>
           <w:lang w:val="en-US"/>
         </w:rPr>
         <w:drawing>
-          <wp:inline distT="0" distB="0" distL="0" distR="0" wp14:anchorId="27F80EB6" wp14:editId="72591CC7">
-            <wp:extent cx="4877223" cy="3223539"/>
+          <wp:inline distT="0" distB="0" distL="0" distR="0" wp14:anchorId="2AA5A9B0" wp14:editId="4D874249">
+            <wp:extent cx="3324225" cy="1569418"/>
             <wp:effectExtent l="0" t="0" r="0" b="0"/>
-            <wp:docPr id="2" name="Picture 2"/>
+            <wp:docPr id="8" name="Picture 8"/>
             <wp:cNvGraphicFramePr>
               <a:graphicFrameLocks xmlns:a="http://schemas.openxmlformats.org/drawingml/2006/main" noChangeAspect="1"/>
             </wp:cNvGraphicFramePr>
@@ -534,6 +464,149 @@
                   <pic:spPr>
                     <a:xfrm>
                       <a:off x="0" y="0"/>
+                      <a:ext cx="3339316" cy="1576543"/>
+                    </a:xfrm>
+                    <a:prstGeom prst="rect">
+                      <a:avLst/>
+                    </a:prstGeom>
+                  </pic:spPr>
+                </pic:pic>
+              </a:graphicData>
+            </a:graphic>
+          </wp:inline>
+        </w:drawing>
+      </w:r>
+    </w:p>
+    <w:p>
+      <w:pPr>
+        <w:rPr>
+          <w:lang w:val="en-US"/>
+        </w:rPr>
+      </w:pPr>
+      <w:r>
+        <w:rPr>
+          <w:lang w:val="en-US"/>
+        </w:rPr>
+        <w:t>Mention current very wobbly</w:t>
+      </w:r>
+    </w:p>
+    <w:p>
+      <w:pPr>
+        <w:rPr>
+          <w:lang w:val="en-US"/>
+        </w:rPr>
+      </w:pPr>
+      <w:r>
+        <w:rPr>
+          <w:lang w:val="en-US"/>
+        </w:rPr>
+        <w:t>1 V, 3 pin:</w:t>
+      </w:r>
+    </w:p>
+    <w:p>
+      <w:pPr>
+        <w:rPr>
+          <w:lang w:val="en-US"/>
+        </w:rPr>
+      </w:pPr>
+      <w:r>
+        <w:rPr>
+          <w:noProof/>
+          <w:lang w:val="en-US"/>
+        </w:rPr>
+        <w:drawing>
+          <wp:inline distT="0" distB="0" distL="0" distR="0" wp14:anchorId="4C3E063B" wp14:editId="4BEE09C1">
+            <wp:extent cx="3305175" cy="1568193"/>
+            <wp:effectExtent l="0" t="0" r="0" b="0"/>
+            <wp:docPr id="7" name="Picture 7"/>
+            <wp:cNvGraphicFramePr>
+              <a:graphicFrameLocks xmlns:a="http://schemas.openxmlformats.org/drawingml/2006/main" noChangeAspect="1"/>
+            </wp:cNvGraphicFramePr>
+            <a:graphic xmlns:a="http://schemas.openxmlformats.org/drawingml/2006/main">
+              <a:graphicData uri="http://schemas.openxmlformats.org/drawingml/2006/picture">
+                <pic:pic xmlns:pic="http://schemas.openxmlformats.org/drawingml/2006/picture">
+                  <pic:nvPicPr>
+                    <pic:cNvPr id="1" name=""/>
+                    <pic:cNvPicPr/>
+                  </pic:nvPicPr>
+                  <pic:blipFill>
+                    <a:blip r:embed="rId12"/>
+                    <a:stretch>
+                      <a:fillRect/>
+                    </a:stretch>
+                  </pic:blipFill>
+                  <pic:spPr>
+                    <a:xfrm>
+                      <a:off x="0" y="0"/>
+                      <a:ext cx="3317883" cy="1574222"/>
+                    </a:xfrm>
+                    <a:prstGeom prst="rect">
+                      <a:avLst/>
+                    </a:prstGeom>
+                  </pic:spPr>
+                </pic:pic>
+              </a:graphicData>
+            </a:graphic>
+          </wp:inline>
+        </w:drawing>
+      </w:r>
+    </w:p>
+    <w:p>
+      <w:pPr>
+        <w:rPr>
+          <w:lang w:val="en-US"/>
+        </w:rPr>
+      </w:pPr>
+    </w:p>
+    <w:p>
+      <w:pPr>
+        <w:rPr>
+          <w:lang w:val="en-US"/>
+        </w:rPr>
+      </w:pPr>
+      <w:r>
+        <w:rPr>
+          <w:lang w:val="en-US"/>
+        </w:rPr>
+        <w:t>Battery voltage level detector:</w:t>
+      </w:r>
+    </w:p>
+    <w:p>
+      <w:pPr>
+        <w:rPr>
+          <w:lang w:val="en-US"/>
+        </w:rPr>
+      </w:pPr>
+      <w:r>
+        <w:rPr>
+          <w:noProof/>
+          <w:lang w:val="en-US"/>
+        </w:rPr>
+        <w:lastRenderedPageBreak/>
+        <w:drawing>
+          <wp:inline distT="0" distB="0" distL="0" distR="0" wp14:anchorId="27F80EB6" wp14:editId="72591CC7">
+            <wp:extent cx="4877223" cy="3223539"/>
+            <wp:effectExtent l="0" t="0" r="0" b="0"/>
+            <wp:docPr id="2" name="Picture 2"/>
+            <wp:cNvGraphicFramePr>
+              <a:graphicFrameLocks xmlns:a="http://schemas.openxmlformats.org/drawingml/2006/main" noChangeAspect="1"/>
+            </wp:cNvGraphicFramePr>
+            <a:graphic xmlns:a="http://schemas.openxmlformats.org/drawingml/2006/main">
+              <a:graphicData uri="http://schemas.openxmlformats.org/drawingml/2006/picture">
+                <pic:pic xmlns:pic="http://schemas.openxmlformats.org/drawingml/2006/picture">
+                  <pic:nvPicPr>
+                    <pic:cNvPr id="1" name=""/>
+                    <pic:cNvPicPr/>
+                  </pic:nvPicPr>
+                  <pic:blipFill>
+                    <a:blip r:embed="rId13"/>
+                    <a:stretch>
+                      <a:fillRect/>
+                    </a:stretch>
+                  </pic:blipFill>
+                  <pic:spPr>
+                    <a:xfrm>
+                      <a:off x="0" y="0"/>
                       <a:ext cx="4877223" cy="3223539"/>
                     </a:xfrm>
                     <a:prstGeom prst="rect">
@@ -555,6 +628,7 @@
       </w:pPr>
       <w:r>
         <w:rPr>
+          <w:noProof/>
           <w:lang w:val="en-US"/>
         </w:rPr>
         <w:drawing>
@@ -573,7 +647,7 @@
                     <pic:cNvPicPr/>
                   </pic:nvPicPr>
                   <pic:blipFill>
-                    <a:blip r:embed="rId12"/>
+                    <a:blip r:embed="rId14"/>
                     <a:stretch>
                       <a:fillRect/>
                     </a:stretch>

--- a/lab_1/lab_report_images.docx
+++ b/lab_1/lab_report_images.docx
@@ -36,14 +36,13 @@
       </w:pPr>
       <w:r>
         <w:rPr>
-          <w:noProof/>
           <w:lang w:val="en-US"/>
         </w:rPr>
         <w:drawing>
-          <wp:inline distT="0" distB="0" distL="0" distR="0" wp14:anchorId="71DAA370" wp14:editId="6BBCF180">
-            <wp:extent cx="1806097" cy="1623201"/>
-            <wp:effectExtent l="0" t="0" r="3810" b="0"/>
-            <wp:docPr id="12" name="Picture 12"/>
+          <wp:inline distT="0" distB="0" distL="0" distR="0" wp14:anchorId="7E6B3489" wp14:editId="71CB7543">
+            <wp:extent cx="1745131" cy="1417443"/>
+            <wp:effectExtent l="0" t="0" r="7620" b="0"/>
+            <wp:docPr id="13" name="Picture 13"/>
             <wp:cNvGraphicFramePr>
               <a:graphicFrameLocks xmlns:a="http://schemas.openxmlformats.org/drawingml/2006/main" noChangeAspect="1"/>
             </wp:cNvGraphicFramePr>
@@ -63,7 +62,7 @@
                   <pic:spPr>
                     <a:xfrm>
                       <a:off x="0" y="0"/>
-                      <a:ext cx="1806097" cy="1623201"/>
+                      <a:ext cx="1745131" cy="1417443"/>
                     </a:xfrm>
                     <a:prstGeom prst="rect">
                       <a:avLst/>
@@ -86,25 +85,11 @@
         <w:rPr>
           <w:lang w:val="en-US"/>
         </w:rPr>
-        <w:t>1 V, 1 pin</w:t>
-      </w:r>
-    </w:p>
-    <w:p>
-      <w:pPr>
-        <w:rPr>
-          <w:lang w:val="en-US"/>
-        </w:rPr>
-      </w:pPr>
-      <w:r>
-        <w:rPr>
-          <w:noProof/>
-          <w:lang w:val="en-US"/>
-        </w:rPr>
         <w:drawing>
-          <wp:inline distT="0" distB="0" distL="0" distR="0" wp14:anchorId="7E1A5866" wp14:editId="3E9BCFAD">
-            <wp:extent cx="4305300" cy="2649875"/>
+          <wp:inline distT="0" distB="0" distL="0" distR="0" wp14:anchorId="4D2BBE98" wp14:editId="223BA0D7">
+            <wp:extent cx="5852667" cy="2903472"/>
             <wp:effectExtent l="0" t="0" r="0" b="0"/>
-            <wp:docPr id="1" name="Picture 1"/>
+            <wp:docPr id="9" name="Picture 9"/>
             <wp:cNvGraphicFramePr>
               <a:graphicFrameLocks xmlns:a="http://schemas.openxmlformats.org/drawingml/2006/main" noChangeAspect="1"/>
             </wp:cNvGraphicFramePr>
@@ -124,7 +109,7 @@
                   <pic:spPr>
                     <a:xfrm>
                       <a:off x="0" y="0"/>
-                      <a:ext cx="4310358" cy="2652988"/>
+                      <a:ext cx="5852667" cy="2903472"/>
                     </a:xfrm>
                     <a:prstGeom prst="rect">
                       <a:avLst/>
@@ -143,6 +128,12 @@
           <w:lang w:val="en-US"/>
         </w:rPr>
       </w:pPr>
+      <w:r>
+        <w:rPr>
+          <w:lang w:val="en-US"/>
+        </w:rPr>
+        <w:t>1 V, 1 pin</w:t>
+      </w:r>
     </w:p>
     <w:p>
       <w:pPr>
@@ -156,10 +147,10 @@
           <w:lang w:val="en-US"/>
         </w:rPr>
         <w:drawing>
-          <wp:inline distT="0" distB="0" distL="0" distR="0" wp14:anchorId="609AB05B" wp14:editId="3B3554DB">
-            <wp:extent cx="3419475" cy="1706084"/>
-            <wp:effectExtent l="0" t="0" r="0" b="8890"/>
-            <wp:docPr id="10" name="Picture 10"/>
+          <wp:inline distT="0" distB="0" distL="0" distR="0" wp14:anchorId="7E1A5866" wp14:editId="3E9BCFAD">
+            <wp:extent cx="4305300" cy="2649875"/>
+            <wp:effectExtent l="0" t="0" r="0" b="0"/>
+            <wp:docPr id="1" name="Picture 1"/>
             <wp:cNvGraphicFramePr>
               <a:graphicFrameLocks xmlns:a="http://schemas.openxmlformats.org/drawingml/2006/main" noChangeAspect="1"/>
             </wp:cNvGraphicFramePr>
@@ -179,7 +170,7 @@
                   <pic:spPr>
                     <a:xfrm>
                       <a:off x="0" y="0"/>
-                      <a:ext cx="3428888" cy="1710780"/>
+                      <a:ext cx="4310358" cy="2652988"/>
                     </a:xfrm>
                     <a:prstGeom prst="rect">
                       <a:avLst/>
@@ -198,29 +189,22 @@
           <w:lang w:val="en-US"/>
         </w:rPr>
       </w:pPr>
-      <w:r>
-        <w:rPr>
-          <w:lang w:val="en-US"/>
-        </w:rPr>
-        <w:t>-1 V, 1 pin:</w:t>
-      </w:r>
-    </w:p>
-    <w:p>
-      <w:pPr>
-        <w:rPr>
-          <w:lang w:val="en-US"/>
-        </w:rPr>
-      </w:pPr>
-      <w:r>
-        <w:rPr>
-          <w:lang w:val="en-US"/>
-        </w:rPr>
-        <w:lastRenderedPageBreak/>
+    </w:p>
+    <w:p>
+      <w:pPr>
+        <w:rPr>
+          <w:lang w:val="en-US"/>
+        </w:rPr>
+      </w:pPr>
+      <w:r>
+        <w:rPr>
+          <w:lang w:val="en-US"/>
+        </w:rPr>
         <w:drawing>
-          <wp:inline distT="0" distB="0" distL="0" distR="0" wp14:anchorId="6ACDABB2" wp14:editId="40962BA2">
-            <wp:extent cx="3570514" cy="1698664"/>
+          <wp:inline distT="0" distB="0" distL="0" distR="0" wp14:anchorId="57E499EE" wp14:editId="77F2364B">
+            <wp:extent cx="4770533" cy="2362405"/>
             <wp:effectExtent l="0" t="0" r="0" b="0"/>
-            <wp:docPr id="5" name="Picture 5"/>
+            <wp:docPr id="14" name="Picture 14"/>
             <wp:cNvGraphicFramePr>
               <a:graphicFrameLocks xmlns:a="http://schemas.openxmlformats.org/drawingml/2006/main" noChangeAspect="1"/>
             </wp:cNvGraphicFramePr>
@@ -240,7 +224,7 @@
                   <pic:spPr>
                     <a:xfrm>
                       <a:off x="0" y="0"/>
-                      <a:ext cx="3573982" cy="1700314"/>
+                      <a:ext cx="4770533" cy="2362405"/>
                     </a:xfrm>
                     <a:prstGeom prst="rect">
                       <a:avLst/>
@@ -263,11 +247,25 @@
         <w:rPr>
           <w:lang w:val="en-US"/>
         </w:rPr>
+        <w:t>-1 V, 1 pin:</w:t>
+      </w:r>
+    </w:p>
+    <w:p>
+      <w:pPr>
+        <w:rPr>
+          <w:lang w:val="en-US"/>
+        </w:rPr>
+      </w:pPr>
+      <w:r>
+        <w:rPr>
+          <w:noProof/>
+          <w:lang w:val="en-US"/>
+        </w:rPr>
         <w:drawing>
-          <wp:inline distT="0" distB="0" distL="0" distR="0" wp14:anchorId="508397C5" wp14:editId="54FB3816">
-            <wp:extent cx="4424627" cy="2721429"/>
-            <wp:effectExtent l="0" t="0" r="0" b="3175"/>
-            <wp:docPr id="6" name="Picture 6"/>
+          <wp:inline distT="0" distB="0" distL="0" distR="0" wp14:anchorId="6ACDABB2" wp14:editId="40962BA2">
+            <wp:extent cx="3570514" cy="1698664"/>
+            <wp:effectExtent l="0" t="0" r="0" b="0"/>
+            <wp:docPr id="5" name="Picture 5"/>
             <wp:cNvGraphicFramePr>
               <a:graphicFrameLocks xmlns:a="http://schemas.openxmlformats.org/drawingml/2006/main" noChangeAspect="1"/>
             </wp:cNvGraphicFramePr>
@@ -287,7 +285,7 @@
                   <pic:spPr>
                     <a:xfrm>
                       <a:off x="0" y="0"/>
-                      <a:ext cx="4431884" cy="2725893"/>
+                      <a:ext cx="3573982" cy="1700314"/>
                     </a:xfrm>
                     <a:prstGeom prst="rect">
                       <a:avLst/>
@@ -310,31 +308,12 @@
         <w:rPr>
           <w:lang w:val="en-US"/>
         </w:rPr>
-        <w:t>2 V, 1 pin</w:t>
-      </w:r>
-      <w:r>
-        <w:rPr>
-          <w:lang w:val="en-US"/>
-        </w:rPr>
-        <w:t>:</w:t>
-      </w:r>
-    </w:p>
-    <w:p>
-      <w:pPr>
-        <w:rPr>
-          <w:lang w:val="en-US"/>
-        </w:rPr>
-      </w:pPr>
-      <w:r>
-        <w:rPr>
-          <w:noProof/>
-          <w:lang w:val="en-US"/>
-        </w:rPr>
+        <w:lastRenderedPageBreak/>
         <w:drawing>
-          <wp:inline distT="0" distB="0" distL="0" distR="0" wp14:anchorId="41E8090A" wp14:editId="55B57E8D">
-            <wp:extent cx="4426636" cy="2714625"/>
+          <wp:inline distT="0" distB="0" distL="0" distR="0" wp14:anchorId="55E9E455" wp14:editId="0C45EB19">
+            <wp:extent cx="5943600" cy="3643630"/>
             <wp:effectExtent l="0" t="0" r="0" b="0"/>
-            <wp:docPr id="4" name="Picture 4"/>
+            <wp:docPr id="15" name="Picture 15"/>
             <wp:cNvGraphicFramePr>
               <a:graphicFrameLocks xmlns:a="http://schemas.openxmlformats.org/drawingml/2006/main" noChangeAspect="1"/>
             </wp:cNvGraphicFramePr>
@@ -354,7 +333,7 @@
                   <pic:spPr>
                     <a:xfrm>
                       <a:off x="0" y="0"/>
-                      <a:ext cx="4438721" cy="2722036"/>
+                      <a:ext cx="5943600" cy="3643630"/>
                     </a:xfrm>
                     <a:prstGeom prst="rect">
                       <a:avLst/>
@@ -375,15 +354,13 @@
       </w:pPr>
       <w:r>
         <w:rPr>
-          <w:noProof/>
-          <w:lang w:val="en-US"/>
-        </w:rPr>
-        <w:lastRenderedPageBreak/>
+          <w:lang w:val="en-US"/>
+        </w:rPr>
         <w:drawing>
-          <wp:inline distT="0" distB="0" distL="0" distR="0" wp14:anchorId="377AF444" wp14:editId="76AB43FF">
-            <wp:extent cx="3333750" cy="1599559"/>
-            <wp:effectExtent l="0" t="0" r="0" b="1270"/>
-            <wp:docPr id="11" name="Picture 11"/>
+          <wp:inline distT="0" distB="0" distL="0" distR="0" wp14:anchorId="5AC77EEA" wp14:editId="3F40184D">
+            <wp:extent cx="5943600" cy="3653155"/>
+            <wp:effectExtent l="0" t="0" r="0" b="4445"/>
+            <wp:docPr id="16" name="Picture 16"/>
             <wp:cNvGraphicFramePr>
               <a:graphicFrameLocks xmlns:a="http://schemas.openxmlformats.org/drawingml/2006/main" noChangeAspect="1"/>
             </wp:cNvGraphicFramePr>
@@ -403,7 +380,7 @@
                   <pic:spPr>
                     <a:xfrm>
                       <a:off x="0" y="0"/>
-                      <a:ext cx="3349256" cy="1606999"/>
+                      <a:ext cx="5943600" cy="3653155"/>
                     </a:xfrm>
                     <a:prstGeom prst="rect">
                       <a:avLst/>
@@ -426,25 +403,31 @@
         <w:rPr>
           <w:lang w:val="en-US"/>
         </w:rPr>
-        <w:t>1 V, 2 pin:</w:t>
-      </w:r>
-    </w:p>
-    <w:p>
-      <w:pPr>
-        <w:rPr>
-          <w:lang w:val="en-US"/>
-        </w:rPr>
-      </w:pPr>
-      <w:r>
-        <w:rPr>
-          <w:noProof/>
-          <w:lang w:val="en-US"/>
-        </w:rPr>
+        <w:t>2 V, 1 pin</w:t>
+      </w:r>
+      <w:r>
+        <w:rPr>
+          <w:lang w:val="en-US"/>
+        </w:rPr>
+        <w:t>:</w:t>
+      </w:r>
+    </w:p>
+    <w:p>
+      <w:pPr>
+        <w:rPr>
+          <w:lang w:val="en-US"/>
+        </w:rPr>
+      </w:pPr>
+      <w:r>
+        <w:rPr>
+          <w:lang w:val="en-US"/>
+        </w:rPr>
+        <w:lastRenderedPageBreak/>
         <w:drawing>
-          <wp:inline distT="0" distB="0" distL="0" distR="0" wp14:anchorId="2AA5A9B0" wp14:editId="4D874249">
-            <wp:extent cx="3324225" cy="1569418"/>
-            <wp:effectExtent l="0" t="0" r="0" b="0"/>
-            <wp:docPr id="8" name="Picture 8"/>
+          <wp:inline distT="0" distB="0" distL="0" distR="0" wp14:anchorId="1033931E" wp14:editId="6F74EE6B">
+            <wp:extent cx="5943600" cy="3770630"/>
+            <wp:effectExtent l="0" t="0" r="0" b="1270"/>
+            <wp:docPr id="17" name="Picture 17"/>
             <wp:cNvGraphicFramePr>
               <a:graphicFrameLocks xmlns:a="http://schemas.openxmlformats.org/drawingml/2006/main" noChangeAspect="1"/>
             </wp:cNvGraphicFramePr>
@@ -464,7 +447,7 @@
                   <pic:spPr>
                     <a:xfrm>
                       <a:off x="0" y="0"/>
-                      <a:ext cx="3339316" cy="1576543"/>
+                      <a:ext cx="5943600" cy="3770630"/>
                     </a:xfrm>
                     <a:prstGeom prst="rect">
                       <a:avLst/>
@@ -487,38 +470,11 @@
         <w:rPr>
           <w:lang w:val="en-US"/>
         </w:rPr>
-        <w:t>Mention current very wobbly</w:t>
-      </w:r>
-    </w:p>
-    <w:p>
-      <w:pPr>
-        <w:rPr>
-          <w:lang w:val="en-US"/>
-        </w:rPr>
-      </w:pPr>
-      <w:r>
-        <w:rPr>
-          <w:lang w:val="en-US"/>
-        </w:rPr>
-        <w:t>1 V, 3 pin:</w:t>
-      </w:r>
-    </w:p>
-    <w:p>
-      <w:pPr>
-        <w:rPr>
-          <w:lang w:val="en-US"/>
-        </w:rPr>
-      </w:pPr>
-      <w:r>
-        <w:rPr>
-          <w:noProof/>
-          <w:lang w:val="en-US"/>
-        </w:rPr>
         <w:drawing>
-          <wp:inline distT="0" distB="0" distL="0" distR="0" wp14:anchorId="4C3E063B" wp14:editId="4BEE09C1">
-            <wp:extent cx="3305175" cy="1568193"/>
-            <wp:effectExtent l="0" t="0" r="0" b="0"/>
-            <wp:docPr id="7" name="Picture 7"/>
+          <wp:inline distT="0" distB="0" distL="0" distR="0" wp14:anchorId="0F8FD943" wp14:editId="1C8E9BCF">
+            <wp:extent cx="5860288" cy="3284505"/>
+            <wp:effectExtent l="0" t="0" r="7620" b="0"/>
+            <wp:docPr id="18" name="Picture 18"/>
             <wp:cNvGraphicFramePr>
               <a:graphicFrameLocks xmlns:a="http://schemas.openxmlformats.org/drawingml/2006/main" noChangeAspect="1"/>
             </wp:cNvGraphicFramePr>
@@ -538,7 +494,7 @@
                   <pic:spPr>
                     <a:xfrm>
                       <a:off x="0" y="0"/>
-                      <a:ext cx="3317883" cy="1574222"/>
+                      <a:ext cx="5860288" cy="3284505"/>
                     </a:xfrm>
                     <a:prstGeom prst="rect">
                       <a:avLst/>
@@ -557,37 +513,29 @@
           <w:lang w:val="en-US"/>
         </w:rPr>
       </w:pPr>
-    </w:p>
-    <w:p>
-      <w:pPr>
-        <w:rPr>
-          <w:lang w:val="en-US"/>
-        </w:rPr>
-      </w:pPr>
-      <w:r>
-        <w:rPr>
-          <w:lang w:val="en-US"/>
-        </w:rPr>
-        <w:t>Battery voltage level detector:</w:t>
-      </w:r>
-    </w:p>
-    <w:p>
-      <w:pPr>
-        <w:rPr>
-          <w:lang w:val="en-US"/>
-        </w:rPr>
-      </w:pPr>
-      <w:r>
-        <w:rPr>
-          <w:noProof/>
+      <w:r>
+        <w:rPr>
+          <w:lang w:val="en-US"/>
+        </w:rPr>
+        <w:t>-1 V:</w:t>
+      </w:r>
+    </w:p>
+    <w:p>
+      <w:pPr>
+        <w:rPr>
+          <w:lang w:val="en-US"/>
+        </w:rPr>
+      </w:pPr>
+      <w:r>
+        <w:rPr>
           <w:lang w:val="en-US"/>
         </w:rPr>
         <w:lastRenderedPageBreak/>
         <w:drawing>
-          <wp:inline distT="0" distB="0" distL="0" distR="0" wp14:anchorId="27F80EB6" wp14:editId="72591CC7">
-            <wp:extent cx="4877223" cy="3223539"/>
-            <wp:effectExtent l="0" t="0" r="0" b="0"/>
-            <wp:docPr id="2" name="Picture 2"/>
+          <wp:inline distT="0" distB="0" distL="0" distR="0" wp14:anchorId="51C1666F" wp14:editId="0383812D">
+            <wp:extent cx="5822185" cy="3002540"/>
+            <wp:effectExtent l="0" t="0" r="7620" b="7620"/>
+            <wp:docPr id="19" name="Picture 19"/>
             <wp:cNvGraphicFramePr>
               <a:graphicFrameLocks xmlns:a="http://schemas.openxmlformats.org/drawingml/2006/main" noChangeAspect="1"/>
             </wp:cNvGraphicFramePr>
@@ -607,6 +555,115 @@
                   <pic:spPr>
                     <a:xfrm>
                       <a:off x="0" y="0"/>
+                      <a:ext cx="5822185" cy="3002540"/>
+                    </a:xfrm>
+                    <a:prstGeom prst="rect">
+                      <a:avLst/>
+                    </a:prstGeom>
+                  </pic:spPr>
+                </pic:pic>
+              </a:graphicData>
+            </a:graphic>
+          </wp:inline>
+        </w:drawing>
+      </w:r>
+    </w:p>
+    <w:p>
+      <w:pPr>
+        <w:rPr>
+          <w:lang w:val="en-US"/>
+        </w:rPr>
+      </w:pPr>
+      <w:r>
+        <w:rPr>
+          <w:lang w:val="en-US"/>
+        </w:rPr>
+        <w:drawing>
+          <wp:inline distT="0" distB="0" distL="0" distR="0" wp14:anchorId="0F1C0B67" wp14:editId="65EB262D">
+            <wp:extent cx="5943600" cy="3766185"/>
+            <wp:effectExtent l="0" t="0" r="0" b="5715"/>
+            <wp:docPr id="20" name="Picture 20"/>
+            <wp:cNvGraphicFramePr>
+              <a:graphicFrameLocks xmlns:a="http://schemas.openxmlformats.org/drawingml/2006/main" noChangeAspect="1"/>
+            </wp:cNvGraphicFramePr>
+            <a:graphic xmlns:a="http://schemas.openxmlformats.org/drawingml/2006/main">
+              <a:graphicData uri="http://schemas.openxmlformats.org/drawingml/2006/picture">
+                <pic:pic xmlns:pic="http://schemas.openxmlformats.org/drawingml/2006/picture">
+                  <pic:nvPicPr>
+                    <pic:cNvPr id="1" name=""/>
+                    <pic:cNvPicPr/>
+                  </pic:nvPicPr>
+                  <pic:blipFill>
+                    <a:blip r:embed="rId14"/>
+                    <a:stretch>
+                      <a:fillRect/>
+                    </a:stretch>
+                  </pic:blipFill>
+                  <pic:spPr>
+                    <a:xfrm>
+                      <a:off x="0" y="0"/>
+                      <a:ext cx="5943600" cy="3766185"/>
+                    </a:xfrm>
+                    <a:prstGeom prst="rect">
+                      <a:avLst/>
+                    </a:prstGeom>
+                  </pic:spPr>
+                </pic:pic>
+              </a:graphicData>
+            </a:graphic>
+          </wp:inline>
+        </w:drawing>
+      </w:r>
+    </w:p>
+    <w:p>
+      <w:pPr>
+        <w:rPr>
+          <w:lang w:val="en-US"/>
+        </w:rPr>
+      </w:pPr>
+      <w:r>
+        <w:rPr>
+          <w:lang w:val="en-US"/>
+        </w:rPr>
+        <w:t>Battery voltage level detector:</w:t>
+      </w:r>
+    </w:p>
+    <w:p>
+      <w:pPr>
+        <w:rPr>
+          <w:lang w:val="en-US"/>
+        </w:rPr>
+      </w:pPr>
+      <w:r>
+        <w:rPr>
+          <w:noProof/>
+          <w:lang w:val="en-US"/>
+        </w:rPr>
+        <w:lastRenderedPageBreak/>
+        <w:drawing>
+          <wp:inline distT="0" distB="0" distL="0" distR="0" wp14:anchorId="27F80EB6" wp14:editId="72591CC7">
+            <wp:extent cx="4877223" cy="3223539"/>
+            <wp:effectExtent l="0" t="0" r="0" b="0"/>
+            <wp:docPr id="2" name="Picture 2"/>
+            <wp:cNvGraphicFramePr>
+              <a:graphicFrameLocks xmlns:a="http://schemas.openxmlformats.org/drawingml/2006/main" noChangeAspect="1"/>
+            </wp:cNvGraphicFramePr>
+            <a:graphic xmlns:a="http://schemas.openxmlformats.org/drawingml/2006/main">
+              <a:graphicData uri="http://schemas.openxmlformats.org/drawingml/2006/picture">
+                <pic:pic xmlns:pic="http://schemas.openxmlformats.org/drawingml/2006/picture">
+                  <pic:nvPicPr>
+                    <pic:cNvPr id="1" name=""/>
+                    <pic:cNvPicPr/>
+                  </pic:nvPicPr>
+                  <pic:blipFill>
+                    <a:blip r:embed="rId15"/>
+                    <a:stretch>
+                      <a:fillRect/>
+                    </a:stretch>
+                  </pic:blipFill>
+                  <pic:spPr>
+                    <a:xfrm>
+                      <a:off x="0" y="0"/>
                       <a:ext cx="4877223" cy="3223539"/>
                     </a:xfrm>
                     <a:prstGeom prst="rect">
@@ -647,7 +704,7 @@
                     <pic:cNvPicPr/>
                   </pic:nvPicPr>
                   <pic:blipFill>
-                    <a:blip r:embed="rId14"/>
+                    <a:blip r:embed="rId16"/>
                     <a:stretch>
                       <a:fillRect/>
                     </a:stretch>

--- a/lab_1/lab_report_images.docx
+++ b/lab_1/lab_report_images.docx
@@ -1,6 +1,6 @@
 
 <file path=word/document.xml><?xml version="1.0" encoding="utf-8"?>
-<w:document xmlns:wpc="http://schemas.microsoft.com/office/word/2010/wordprocessingCanvas" xmlns:cx="http://schemas.microsoft.com/office/drawing/2014/chartex" xmlns:cx1="http://schemas.microsoft.com/office/drawing/2015/9/8/chartex" xmlns:cx2="http://schemas.microsoft.com/office/drawing/2015/10/21/chartex" xmlns:cx3="http://schemas.microsoft.com/office/drawing/2016/5/9/chartex" xmlns:cx4="http://schemas.microsoft.com/office/drawing/2016/5/10/chartex" xmlns:cx5="http://schemas.microsoft.com/office/drawing/2016/5/11/chartex" xmlns:cx6="http://schemas.microsoft.com/office/drawing/2016/5/12/chartex" xmlns:cx7="http://schemas.microsoft.com/office/drawing/2016/5/13/chartex" xmlns:cx8="http://schemas.microsoft.com/office/drawing/2016/5/14/chartex" xmlns:mc="http://schemas.openxmlformats.org/markup-compatibility/2006" xmlns:aink="http://schemas.microsoft.com/office/drawing/2016/ink" xmlns:am3d="http://schemas.microsoft.com/office/drawing/2017/model3d" xmlns:o="urn:schemas-microsoft-com:office:office" xmlns:r="http://schemas.openxmlformats.org/officeDocument/2006/relationships" xmlns:m="http://schemas.openxmlformats.org/officeDocument/2006/math" xmlns:v="urn:schemas-microsoft-com:vml" xmlns:wp14="http://schemas.microsoft.com/office/word/2010/wordprocessingDrawing" xmlns:wp="http://schemas.openxmlformats.org/drawingml/2006/wordprocessingDrawing" xmlns:w10="urn:schemas-microsoft-com:office:word" xmlns:w="http://schemas.openxmlformats.org/wordprocessingml/2006/main" xmlns:w14="http://schemas.microsoft.com/office/word/2010/wordml" xmlns:w15="http://schemas.microsoft.com/office/word/2012/wordml" xmlns:w16cid="http://schemas.microsoft.com/office/word/2016/wordml/cid" xmlns:w16se="http://schemas.microsoft.com/office/word/2015/wordml/symex" xmlns:wpg="http://schemas.microsoft.com/office/word/2010/wordprocessingGroup" xmlns:wpi="http://schemas.microsoft.com/office/word/2010/wordprocessingInk" xmlns:wne="http://schemas.microsoft.com/office/word/2006/wordml" xmlns:wps="http://schemas.microsoft.com/office/word/2010/wordprocessingShape" mc:Ignorable="w14 w15 w16se w16cid wp14">
+<w:document xmlns:wpc="http://schemas.microsoft.com/office/word/2010/wordprocessingCanvas" xmlns:cx="http://schemas.microsoft.com/office/drawing/2014/chartex" xmlns:cx1="http://schemas.microsoft.com/office/drawing/2015/9/8/chartex" xmlns:cx2="http://schemas.microsoft.com/office/drawing/2015/10/21/chartex" xmlns:cx3="http://schemas.microsoft.com/office/drawing/2016/5/9/chartex" xmlns:cx4="http://schemas.microsoft.com/office/drawing/2016/5/10/chartex" xmlns:cx5="http://schemas.microsoft.com/office/drawing/2016/5/11/chartex" xmlns:cx6="http://schemas.microsoft.com/office/drawing/2016/5/12/chartex" xmlns:cx7="http://schemas.microsoft.com/office/drawing/2016/5/13/chartex" xmlns:cx8="http://schemas.microsoft.com/office/drawing/2016/5/14/chartex" xmlns:mc="http://schemas.openxmlformats.org/markup-compatibility/2006" xmlns:aink="http://schemas.microsoft.com/office/drawing/2016/ink" xmlns:am3d="http://schemas.microsoft.com/office/drawing/2017/model3d" xmlns:o="urn:schemas-microsoft-com:office:office" xmlns:r="http://schemas.openxmlformats.org/officeDocument/2006/relationships" xmlns:m="http://schemas.openxmlformats.org/officeDocument/2006/math" xmlns:v="urn:schemas-microsoft-com:vml" xmlns:wp14="http://schemas.microsoft.com/office/word/2010/wordprocessingDrawing" xmlns:wp="http://schemas.openxmlformats.org/drawingml/2006/wordprocessingDrawing" xmlns:w10="urn:schemas-microsoft-com:office:word" xmlns:w="http://schemas.openxmlformats.org/wordprocessingml/2006/main" xmlns:w14="http://schemas.microsoft.com/office/word/2010/wordml" xmlns:w15="http://schemas.microsoft.com/office/word/2012/wordml" xmlns:w16cex="http://schemas.microsoft.com/office/word/2018/wordml/cex" xmlns:w16cid="http://schemas.microsoft.com/office/word/2016/wordml/cid" xmlns:w16="http://schemas.microsoft.com/office/word/2018/wordml" xmlns:w16sdtdh="http://schemas.microsoft.com/office/word/2020/wordml/sdtdatahash" xmlns:w16se="http://schemas.microsoft.com/office/word/2015/wordml/symex" xmlns:wpg="http://schemas.microsoft.com/office/word/2010/wordprocessingGroup" xmlns:wpi="http://schemas.microsoft.com/office/word/2010/wordprocessingInk" xmlns:wne="http://schemas.microsoft.com/office/word/2006/wordml" xmlns:wps="http://schemas.microsoft.com/office/word/2010/wordprocessingShape" mc:Ignorable="w14 w15 w16se w16cid w16 w16cex w16sdtdh wp14">
   <w:body>
     <w:p>
       <w:pPr>
@@ -738,114 +738,20 @@
     <w:p>
       <w:pPr>
         <w:rPr>
-          <w:lang w:val="en-US"/>
-        </w:rPr>
-      </w:pPr>
-    </w:p>
-    <w:p>
-      <w:pPr>
-        <w:tabs>
-          <w:tab w:val="left" w:pos="6480"/>
-        </w:tabs>
-        <w:rPr>
-          <w:noProof/>
-          <w:lang w:val="en-US"/>
-        </w:rPr>
-      </w:pPr>
-    </w:p>
-    <w:p>
-      <w:pPr>
-        <w:tabs>
-          <w:tab w:val="left" w:pos="6480"/>
-        </w:tabs>
-        <w:rPr>
-          <w:noProof/>
-          <w:lang w:val="en-US"/>
-        </w:rPr>
-      </w:pPr>
-    </w:p>
-    <w:p>
-      <w:pPr>
-        <w:tabs>
-          <w:tab w:val="left" w:pos="6480"/>
-        </w:tabs>
-        <w:rPr>
-          <w:noProof/>
-          <w:lang w:val="en-US"/>
-        </w:rPr>
-      </w:pPr>
-    </w:p>
-    <w:p>
-      <w:pPr>
-        <w:tabs>
-          <w:tab w:val="left" w:pos="6480"/>
-        </w:tabs>
-        <w:rPr>
-          <w:noProof/>
-          <w:lang w:val="en-US"/>
-        </w:rPr>
-      </w:pPr>
-    </w:p>
-    <w:p>
-      <w:pPr>
-        <w:tabs>
-          <w:tab w:val="left" w:pos="6480"/>
-        </w:tabs>
-        <w:rPr>
-          <w:noProof/>
-          <w:lang w:val="en-US"/>
-        </w:rPr>
-      </w:pPr>
-    </w:p>
-    <w:p>
-      <w:pPr>
-        <w:tabs>
-          <w:tab w:val="left" w:pos="6480"/>
-        </w:tabs>
-        <w:rPr>
-          <w:noProof/>
-          <w:lang w:val="en-US"/>
-        </w:rPr>
-      </w:pPr>
-    </w:p>
-    <w:p>
-      <w:pPr>
-        <w:tabs>
-          <w:tab w:val="left" w:pos="6480"/>
-        </w:tabs>
-        <w:rPr>
-          <w:noProof/>
-          <w:lang w:val="en-US"/>
-        </w:rPr>
-      </w:pPr>
-    </w:p>
-    <w:p>
-      <w:pPr>
-        <w:tabs>
-          <w:tab w:val="left" w:pos="6480"/>
-        </w:tabs>
-        <w:rPr>
-          <w:noProof/>
-          <w:lang w:val="en-US"/>
-        </w:rPr>
-      </w:pPr>
-    </w:p>
-    <w:p>
-      <w:pPr>
-        <w:tabs>
-          <w:tab w:val="left" w:pos="6480"/>
-        </w:tabs>
-        <w:rPr>
-          <w:noProof/>
-          <w:lang w:val="en-US"/>
-        </w:rPr>
-      </w:pPr>
-    </w:p>
-    <w:p>
-      <w:pPr>
-        <w:tabs>
-          <w:tab w:val="left" w:pos="6480"/>
-        </w:tabs>
+          <w:noProof/>
+          <w:lang w:val="en-US"/>
+        </w:rPr>
+      </w:pPr>
+      <w:r>
+        <w:rPr>
+          <w:noProof/>
+          <w:lang w:val="en-US"/>
+        </w:rPr>
+        <w:t>LCD:</w:t>
+      </w:r>
+    </w:p>
+    <w:p>
+      <w:pPr>
         <w:rPr>
           <w:noProof/>
           <w:lang w:val="en-US"/>
@@ -857,6 +763,213 @@
           <w:lang w:val="en-US"/>
         </w:rPr>
         <w:lastRenderedPageBreak/>
+        <w:drawing>
+          <wp:inline distT="0" distB="0" distL="0" distR="0" wp14:anchorId="5767967B" wp14:editId="3F3BA49B">
+            <wp:extent cx="5943600" cy="3195955"/>
+            <wp:effectExtent l="0" t="0" r="0" b="4445"/>
+            <wp:docPr id="22" name="Picture 22"/>
+            <wp:cNvGraphicFramePr>
+              <a:graphicFrameLocks xmlns:a="http://schemas.openxmlformats.org/drawingml/2006/main" noChangeAspect="1"/>
+            </wp:cNvGraphicFramePr>
+            <a:graphic xmlns:a="http://schemas.openxmlformats.org/drawingml/2006/main">
+              <a:graphicData uri="http://schemas.openxmlformats.org/drawingml/2006/picture">
+                <pic:pic xmlns:pic="http://schemas.openxmlformats.org/drawingml/2006/picture">
+                  <pic:nvPicPr>
+                    <pic:cNvPr id="1" name=""/>
+                    <pic:cNvPicPr/>
+                  </pic:nvPicPr>
+                  <pic:blipFill>
+                    <a:blip r:embed="rId17"/>
+                    <a:stretch>
+                      <a:fillRect/>
+                    </a:stretch>
+                  </pic:blipFill>
+                  <pic:spPr>
+                    <a:xfrm>
+                      <a:off x="0" y="0"/>
+                      <a:ext cx="5943600" cy="3195955"/>
+                    </a:xfrm>
+                    <a:prstGeom prst="rect">
+                      <a:avLst/>
+                    </a:prstGeom>
+                  </pic:spPr>
+                </pic:pic>
+              </a:graphicData>
+            </a:graphic>
+          </wp:inline>
+        </w:drawing>
+      </w:r>
+    </w:p>
+    <w:p>
+      <w:pPr>
+        <w:rPr>
+          <w:noProof/>
+          <w:lang w:val="en-US"/>
+        </w:rPr>
+      </w:pPr>
+      <w:r>
+        <w:rPr>
+          <w:noProof/>
+          <w:lang w:val="en-US"/>
+        </w:rPr>
+        <w:drawing>
+          <wp:inline distT="0" distB="0" distL="0" distR="0" wp14:anchorId="65274C28" wp14:editId="72C1730F">
+            <wp:extent cx="5943600" cy="4452620"/>
+            <wp:effectExtent l="0" t="0" r="0" b="5080"/>
+            <wp:docPr id="7" name="Picture 7"/>
+            <wp:cNvGraphicFramePr>
+              <a:graphicFrameLocks xmlns:a="http://schemas.openxmlformats.org/drawingml/2006/main" noChangeAspect="1"/>
+            </wp:cNvGraphicFramePr>
+            <a:graphic xmlns:a="http://schemas.openxmlformats.org/drawingml/2006/main">
+              <a:graphicData uri="http://schemas.openxmlformats.org/drawingml/2006/picture">
+                <pic:pic xmlns:pic="http://schemas.openxmlformats.org/drawingml/2006/picture">
+                  <pic:nvPicPr>
+                    <pic:cNvPr id="1" name=""/>
+                    <pic:cNvPicPr/>
+                  </pic:nvPicPr>
+                  <pic:blipFill>
+                    <a:blip r:embed="rId18"/>
+                    <a:stretch>
+                      <a:fillRect/>
+                    </a:stretch>
+                  </pic:blipFill>
+                  <pic:spPr>
+                    <a:xfrm>
+                      <a:off x="0" y="0"/>
+                      <a:ext cx="5943600" cy="4452620"/>
+                    </a:xfrm>
+                    <a:prstGeom prst="rect">
+                      <a:avLst/>
+                    </a:prstGeom>
+                  </pic:spPr>
+                </pic:pic>
+              </a:graphicData>
+            </a:graphic>
+          </wp:inline>
+        </w:drawing>
+      </w:r>
+    </w:p>
+    <w:p>
+      <w:pPr>
+        <w:rPr>
+          <w:lang w:val="en-US"/>
+        </w:rPr>
+      </w:pPr>
+    </w:p>
+    <w:p>
+      <w:pPr>
+        <w:tabs>
+          <w:tab w:val="left" w:pos="6480"/>
+        </w:tabs>
+        <w:rPr>
+          <w:noProof/>
+          <w:lang w:val="en-US"/>
+        </w:rPr>
+      </w:pPr>
+    </w:p>
+    <w:p>
+      <w:pPr>
+        <w:tabs>
+          <w:tab w:val="left" w:pos="6480"/>
+        </w:tabs>
+        <w:rPr>
+          <w:noProof/>
+          <w:lang w:val="en-US"/>
+        </w:rPr>
+      </w:pPr>
+    </w:p>
+    <w:p>
+      <w:pPr>
+        <w:tabs>
+          <w:tab w:val="left" w:pos="6480"/>
+        </w:tabs>
+        <w:rPr>
+          <w:noProof/>
+          <w:lang w:val="en-US"/>
+        </w:rPr>
+      </w:pPr>
+    </w:p>
+    <w:p>
+      <w:pPr>
+        <w:tabs>
+          <w:tab w:val="left" w:pos="6480"/>
+        </w:tabs>
+        <w:rPr>
+          <w:noProof/>
+          <w:lang w:val="en-US"/>
+        </w:rPr>
+      </w:pPr>
+    </w:p>
+    <w:p>
+      <w:pPr>
+        <w:tabs>
+          <w:tab w:val="left" w:pos="6480"/>
+        </w:tabs>
+        <w:rPr>
+          <w:noProof/>
+          <w:lang w:val="en-US"/>
+        </w:rPr>
+      </w:pPr>
+    </w:p>
+    <w:p>
+      <w:pPr>
+        <w:tabs>
+          <w:tab w:val="left" w:pos="6480"/>
+        </w:tabs>
+        <w:rPr>
+          <w:noProof/>
+          <w:lang w:val="en-US"/>
+        </w:rPr>
+      </w:pPr>
+    </w:p>
+    <w:p>
+      <w:pPr>
+        <w:tabs>
+          <w:tab w:val="left" w:pos="6480"/>
+        </w:tabs>
+        <w:rPr>
+          <w:noProof/>
+          <w:lang w:val="en-US"/>
+        </w:rPr>
+      </w:pPr>
+    </w:p>
+    <w:p>
+      <w:pPr>
+        <w:tabs>
+          <w:tab w:val="left" w:pos="6480"/>
+        </w:tabs>
+        <w:rPr>
+          <w:noProof/>
+          <w:lang w:val="en-US"/>
+        </w:rPr>
+      </w:pPr>
+    </w:p>
+    <w:p>
+      <w:pPr>
+        <w:tabs>
+          <w:tab w:val="left" w:pos="6480"/>
+        </w:tabs>
+        <w:rPr>
+          <w:noProof/>
+          <w:lang w:val="en-US"/>
+        </w:rPr>
+      </w:pPr>
+    </w:p>
+    <w:p>
+      <w:pPr>
+        <w:tabs>
+          <w:tab w:val="left" w:pos="6480"/>
+        </w:tabs>
+        <w:rPr>
+          <w:noProof/>
+          <w:lang w:val="en-US"/>
+        </w:rPr>
+      </w:pPr>
+      <w:r>
+        <w:rPr>
+          <w:noProof/>
+          <w:lang w:val="en-US"/>
+        </w:rPr>
         <w:t>LED picture:</w:t>
       </w:r>
     </w:p>
@@ -902,7 +1015,7 @@
                     </pic:cNvPicPr>
                   </pic:nvPicPr>
                   <pic:blipFill>
-                    <a:blip r:embed="rId17">
+                    <a:blip r:embed="rId19">
                       <a:extLst>
                         <a:ext uri="{28A0092B-C50C-407E-A947-70E740481C1C}">
                           <a14:useLocalDpi xmlns:a14="http://schemas.microsoft.com/office/drawing/2010/main" val="0"/>
@@ -1048,7 +1161,6 @@
         <w:rPr>
           <w:lang w:val="en-US"/>
         </w:rPr>
-        <w:lastRenderedPageBreak/>
         <w:t>Petentiometer</w:t>
       </w:r>
       <w:proofErr w:type="spellEnd"/>
@@ -1056,15 +1168,7 @@
         <w:rPr>
           <w:lang w:val="en-US"/>
         </w:rPr>
-        <w:t xml:space="preserve"> (Low-High)</w:t>
-      </w:r>
-      <w:bookmarkStart w:id="0" w:name="_GoBack"/>
-      <w:bookmarkEnd w:id="0"/>
-      <w:r>
-        <w:rPr>
-          <w:lang w:val="en-US"/>
-        </w:rPr>
-        <w:t>:</w:t>
+        <w:t xml:space="preserve"> (Low-High):</w:t>
       </w:r>
     </w:p>
     <w:p>
@@ -1099,7 +1203,7 @@
                     </pic:cNvPicPr>
                   </pic:nvPicPr>
                   <pic:blipFill>
-                    <a:blip r:embed="rId18">
+                    <a:blip r:embed="rId20">
                       <a:extLst>
                         <a:ext uri="{28A0092B-C50C-407E-A947-70E740481C1C}">
                           <a14:useLocalDpi xmlns:a14="http://schemas.microsoft.com/office/drawing/2010/main" val="0"/>
@@ -1163,7 +1267,7 @@
                     </pic:cNvPicPr>
                   </pic:nvPicPr>
                   <pic:blipFill>
-                    <a:blip r:embed="rId19">
+                    <a:blip r:embed="rId21">
                       <a:extLst>
                         <a:ext uri="{28A0092B-C50C-407E-A947-70E740481C1C}">
                           <a14:useLocalDpi xmlns:a14="http://schemas.microsoft.com/office/drawing/2010/main" val="0"/>
@@ -1209,6 +1313,7 @@
           <w:noProof/>
           <w:lang w:val="en-US"/>
         </w:rPr>
+        <w:lastRenderedPageBreak/>
         <w:drawing>
           <wp:inline distT="0" distB="0" distL="0" distR="0" wp14:anchorId="5B7670A5" wp14:editId="668C5033">
             <wp:extent cx="5172075" cy="2600325"/>
@@ -1227,7 +1332,7 @@
                     </pic:cNvPicPr>
                   </pic:nvPicPr>
                   <pic:blipFill>
-                    <a:blip r:embed="rId20">
+                    <a:blip r:embed="rId22">
                       <a:extLst>
                         <a:ext uri="{28A0092B-C50C-407E-A947-70E740481C1C}">
                           <a14:useLocalDpi xmlns:a14="http://schemas.microsoft.com/office/drawing/2010/main" val="0"/>
@@ -1273,7 +1378,6 @@
           <w:noProof/>
           <w:lang w:val="en-US"/>
         </w:rPr>
-        <w:lastRenderedPageBreak/>
         <w:drawing>
           <wp:inline distT="0" distB="0" distL="0" distR="0" wp14:anchorId="5DA5C8BF" wp14:editId="7E410BA0">
             <wp:extent cx="5934075" cy="1657350"/>
@@ -1292,7 +1396,7 @@
                     </pic:cNvPicPr>
                   </pic:nvPicPr>
                   <pic:blipFill>
-                    <a:blip r:embed="rId21">
+                    <a:blip r:embed="rId23">
                       <a:extLst>
                         <a:ext uri="{28A0092B-C50C-407E-A947-70E740481C1C}">
                           <a14:useLocalDpi xmlns:a14="http://schemas.microsoft.com/office/drawing/2010/main" val="0"/>
@@ -1382,7 +1486,7 @@
                     </pic:cNvPicPr>
                   </pic:nvPicPr>
                   <pic:blipFill>
-                    <a:blip r:embed="rId22">
+                    <a:blip r:embed="rId24">
                       <a:extLst>
                         <a:ext uri="{28A0092B-C50C-407E-A947-70E740481C1C}">
                           <a14:useLocalDpi xmlns:a14="http://schemas.microsoft.com/office/drawing/2010/main" val="0"/>
@@ -1428,6 +1532,7 @@
           <w:noProof/>
           <w:lang w:val="en-US"/>
         </w:rPr>
+        <w:lastRenderedPageBreak/>
         <w:drawing>
           <wp:inline distT="0" distB="0" distL="0" distR="0" wp14:anchorId="4472BAF7" wp14:editId="16830CB8">
             <wp:extent cx="5943600" cy="2724150"/>
@@ -1446,7 +1551,7 @@
                     </pic:cNvPicPr>
                   </pic:nvPicPr>
                   <pic:blipFill>
-                    <a:blip r:embed="rId23">
+                    <a:blip r:embed="rId25">
                       <a:extLst>
                         <a:ext uri="{28A0092B-C50C-407E-A947-70E740481C1C}">
                           <a14:useLocalDpi xmlns:a14="http://schemas.microsoft.com/office/drawing/2010/main" val="0"/>
@@ -1492,7 +1597,6 @@
           <w:noProof/>
           <w:lang w:val="en-US"/>
         </w:rPr>
-        <w:lastRenderedPageBreak/>
         <w:drawing>
           <wp:inline distT="0" distB="0" distL="0" distR="0" wp14:anchorId="0D998392" wp14:editId="4819D79B">
             <wp:extent cx="5488006" cy="3867150"/>
@@ -1511,7 +1615,7 @@
                     </pic:cNvPicPr>
                   </pic:nvPicPr>
                   <pic:blipFill>
-                    <a:blip r:embed="rId24">
+                    <a:blip r:embed="rId26">
                       <a:extLst>
                         <a:ext uri="{28A0092B-C50C-407E-A947-70E740481C1C}">
                           <a14:useLocalDpi xmlns:a14="http://schemas.microsoft.com/office/drawing/2010/main" val="0"/>
@@ -1557,6 +1661,7 @@
           <w:noProof/>
           <w:lang w:val="en-US"/>
         </w:rPr>
+        <w:lastRenderedPageBreak/>
         <w:drawing>
           <wp:inline distT="0" distB="0" distL="0" distR="0" wp14:anchorId="7E81798D" wp14:editId="289ADDB0">
             <wp:extent cx="5571586" cy="3952875"/>
@@ -1575,7 +1680,7 @@
                     </pic:cNvPicPr>
                   </pic:nvPicPr>
                   <pic:blipFill>
-                    <a:blip r:embed="rId25">
+                    <a:blip r:embed="rId27">
                       <a:extLst>
                         <a:ext uri="{28A0092B-C50C-407E-A947-70E740481C1C}">
                           <a14:useLocalDpi xmlns:a14="http://schemas.microsoft.com/office/drawing/2010/main" val="0"/>
@@ -1630,7 +1735,6 @@
         <w:rPr>
           <w:lang w:val="en-US"/>
         </w:rPr>
-        <w:lastRenderedPageBreak/>
         <w:t>Push button (On then Off):</w:t>
       </w:r>
     </w:p>
@@ -1666,7 +1770,7 @@
                     </pic:cNvPicPr>
                   </pic:nvPicPr>
                   <pic:blipFill>
-                    <a:blip r:embed="rId26">
+                    <a:blip r:embed="rId28">
                       <a:extLst>
                         <a:ext uri="{28A0092B-C50C-407E-A947-70E740481C1C}">
                           <a14:useLocalDpi xmlns:a14="http://schemas.microsoft.com/office/drawing/2010/main" val="0"/>
@@ -1712,6 +1816,7 @@
           <w:noProof/>
           <w:lang w:val="en-US"/>
         </w:rPr>
+        <w:lastRenderedPageBreak/>
         <w:drawing>
           <wp:inline distT="0" distB="0" distL="0" distR="0" wp14:anchorId="094D2B1A" wp14:editId="2FC658E4">
             <wp:extent cx="5934075" cy="2809875"/>
@@ -1730,7 +1835,7 @@
                     </pic:cNvPicPr>
                   </pic:nvPicPr>
                   <pic:blipFill>
-                    <a:blip r:embed="rId27">
+                    <a:blip r:embed="rId29">
                       <a:extLst>
                         <a:ext uri="{28A0092B-C50C-407E-A947-70E740481C1C}">
                           <a14:useLocalDpi xmlns:a14="http://schemas.microsoft.com/office/drawing/2010/main" val="0"/>
@@ -1776,7 +1881,6 @@
           <w:noProof/>
           <w:lang w:val="en-US"/>
         </w:rPr>
-        <w:lastRenderedPageBreak/>
         <w:drawing>
           <wp:inline distT="0" distB="0" distL="0" distR="0" wp14:anchorId="0E415A7B" wp14:editId="21E4D93F">
             <wp:extent cx="5394754" cy="3838575"/>
@@ -1795,7 +1899,7 @@
                     </pic:cNvPicPr>
                   </pic:nvPicPr>
                   <pic:blipFill>
-                    <a:blip r:embed="rId28">
+                    <a:blip r:embed="rId30">
                       <a:extLst>
                         <a:ext uri="{28A0092B-C50C-407E-A947-70E740481C1C}">
                           <a14:useLocalDpi xmlns:a14="http://schemas.microsoft.com/office/drawing/2010/main" val="0"/>
@@ -1841,6 +1945,7 @@
           <w:noProof/>
           <w:lang w:val="en-US"/>
         </w:rPr>
+        <w:lastRenderedPageBreak/>
         <w:drawing>
           <wp:inline distT="0" distB="0" distL="0" distR="0" wp14:anchorId="1A393353" wp14:editId="579B13E6">
             <wp:extent cx="5366350" cy="3781425"/>
@@ -1859,7 +1964,7 @@
                     </pic:cNvPicPr>
                   </pic:nvPicPr>
                   <pic:blipFill>
-                    <a:blip r:embed="rId29">
+                    <a:blip r:embed="rId31">
                       <a:extLst>
                         <a:ext uri="{28A0092B-C50C-407E-A947-70E740481C1C}">
                           <a14:useLocalDpi xmlns:a14="http://schemas.microsoft.com/office/drawing/2010/main" val="0"/>
@@ -1902,7 +2007,7 @@
 </file>
 
 <file path=word/styles.xml><?xml version="1.0" encoding="utf-8"?>
-<w:styles xmlns:mc="http://schemas.openxmlformats.org/markup-compatibility/2006" xmlns:r="http://schemas.openxmlformats.org/officeDocument/2006/relationships" xmlns:w="http://schemas.openxmlformats.org/wordprocessingml/2006/main" xmlns:w14="http://schemas.microsoft.com/office/word/2010/wordml" xmlns:w15="http://schemas.microsoft.com/office/word/2012/wordml" xmlns:w16cid="http://schemas.microsoft.com/office/word/2016/wordml/cid" xmlns:w16se="http://schemas.microsoft.com/office/word/2015/wordml/symex" mc:Ignorable="w14 w15 w16se w16cid">
+<w:styles xmlns:mc="http://schemas.openxmlformats.org/markup-compatibility/2006" xmlns:r="http://schemas.openxmlformats.org/officeDocument/2006/relationships" xmlns:w="http://schemas.openxmlformats.org/wordprocessingml/2006/main" xmlns:w14="http://schemas.microsoft.com/office/word/2010/wordml" xmlns:w15="http://schemas.microsoft.com/office/word/2012/wordml" xmlns:w16cex="http://schemas.microsoft.com/office/word/2018/wordml/cex" xmlns:w16cid="http://schemas.microsoft.com/office/word/2016/wordml/cid" xmlns:w16="http://schemas.microsoft.com/office/word/2018/wordml" xmlns:w16sdtdh="http://schemas.microsoft.com/office/word/2020/wordml/sdtdatahash" xmlns:w16se="http://schemas.microsoft.com/office/word/2015/wordml/symex" mc:Ignorable="w14 w15 w16se w16cid w16 w16cex w16sdtdh">
   <w:docDefaults>
     <w:rPrDefault>
       <w:rPr>
@@ -1918,7 +2023,7 @@
       </w:pPr>
     </w:pPrDefault>
   </w:docDefaults>
-  <w:latentStyles w:defLockedState="0" w:defUIPriority="99" w:defSemiHidden="0" w:defUnhideWhenUsed="0" w:defQFormat="0" w:count="375">
+  <w:latentStyles w:defLockedState="0" w:defUIPriority="99" w:defSemiHidden="0" w:defUnhideWhenUsed="0" w:defQFormat="0" w:count="376">
     <w:lsdException w:name="Normal" w:uiPriority="0" w:qFormat="1"/>
     <w:lsdException w:name="heading 1" w:uiPriority="9" w:qFormat="1"/>
     <w:lsdException w:name="heading 2" w:semiHidden="1" w:uiPriority="9" w:unhideWhenUsed="1" w:qFormat="1"/>
@@ -2024,7 +2129,6 @@
     <w:lsdException w:name="HTML Sample" w:semiHidden="1" w:unhideWhenUsed="1"/>
     <w:lsdException w:name="HTML Typewriter" w:semiHidden="1" w:unhideWhenUsed="1"/>
     <w:lsdException w:name="HTML Variable" w:semiHidden="1" w:unhideWhenUsed="1"/>
-    <w:lsdException w:name="Normal Table" w:semiHidden="1" w:unhideWhenUsed="1"/>
     <w:lsdException w:name="annotation subject" w:semiHidden="1" w:unhideWhenUsed="1"/>
     <w:lsdException w:name="No List" w:semiHidden="1" w:unhideWhenUsed="1"/>
     <w:lsdException w:name="Outline List 1" w:semiHidden="1" w:unhideWhenUsed="1"/>
@@ -2071,10 +2175,8 @@
     <w:lsdException w:name="Table Subtle 2" w:semiHidden="1" w:unhideWhenUsed="1"/>
     <w:lsdException w:name="Table Web 1" w:semiHidden="1" w:unhideWhenUsed="1"/>
     <w:lsdException w:name="Table Web 2" w:semiHidden="1" w:unhideWhenUsed="1"/>
-    <w:lsdException w:name="Table Web 3" w:semiHidden="1" w:unhideWhenUsed="1"/>
     <w:lsdException w:name="Balloon Text" w:semiHidden="1" w:unhideWhenUsed="1"/>
     <w:lsdException w:name="Table Grid" w:uiPriority="39"/>
-    <w:lsdException w:name="Table Theme" w:semiHidden="1" w:unhideWhenUsed="1"/>
     <w:lsdException w:name="Placeholder Text" w:semiHidden="1"/>
     <w:lsdException w:name="No Spacing" w:uiPriority="1" w:qFormat="1"/>
     <w:lsdException w:name="Light Shading" w:uiPriority="60"/>
@@ -2294,6 +2396,7 @@
     <w:lsdException w:name="Smart Hyperlink" w:semiHidden="1" w:unhideWhenUsed="1"/>
     <w:lsdException w:name="Hashtag" w:semiHidden="1" w:unhideWhenUsed="1"/>
     <w:lsdException w:name="Unresolved Mention" w:semiHidden="1" w:unhideWhenUsed="1"/>
+    <w:lsdException w:name="Smart Link" w:semiHidden="1" w:unhideWhenUsed="1"/>
   </w:latentStyles>
   <w:style w:type="paragraph" w:default="1" w:styleId="Normal">
     <w:name w:val="Normal"/>
